--- a/varArgs and forEach.docx
+++ b/varArgs and forEach.docx
@@ -604,13 +604,7 @@
         <w:rPr>
           <w:sz w:val="28"/>
         </w:rPr>
-        <w:t>bun</w:t>
-      </w:r>
-      <w:r>
-        <w:rPr>
-          <w:sz w:val="28"/>
-        </w:rPr>
-        <w:t>day</w:t>
+        <w:t>bunday</w:t>
       </w:r>
       <w:proofErr w:type="spellEnd"/>
       <w:r>
@@ -4317,79 +4311,16 @@
           <w:sz w:val="28"/>
         </w:rPr>
       </w:pPr>
-    </w:p>
-    <w:p>
-      <w:pPr>
-        <w:spacing w:line="276" w:lineRule="auto"/>
-        <w:rPr>
-          <w:sz w:val="28"/>
-        </w:rPr>
-      </w:pPr>
-    </w:p>
-    <w:p>
-      <w:pPr>
-        <w:spacing w:line="276" w:lineRule="auto"/>
-        <w:rPr>
-          <w:sz w:val="28"/>
-        </w:rPr>
-      </w:pPr>
-    </w:p>
-    <w:p>
-      <w:pPr>
-        <w:spacing w:line="276" w:lineRule="auto"/>
-        <w:rPr>
-          <w:sz w:val="28"/>
-        </w:rPr>
-      </w:pPr>
-    </w:p>
-    <w:p>
-      <w:pPr>
-        <w:spacing w:line="276" w:lineRule="auto"/>
-        <w:rPr>
-          <w:sz w:val="28"/>
-        </w:rPr>
-      </w:pPr>
-    </w:p>
-    <w:p>
-      <w:pPr>
-        <w:spacing w:line="276" w:lineRule="auto"/>
-        <w:rPr>
-          <w:sz w:val="28"/>
-        </w:rPr>
-      </w:pPr>
-    </w:p>
-    <w:p>
-      <w:pPr>
-        <w:spacing w:line="276" w:lineRule="auto"/>
-        <w:rPr>
-          <w:sz w:val="28"/>
-        </w:rPr>
-      </w:pPr>
-    </w:p>
-    <w:p>
-      <w:pPr>
-        <w:spacing w:line="276" w:lineRule="auto"/>
-        <w:rPr>
-          <w:sz w:val="28"/>
-        </w:rPr>
-      </w:pPr>
-    </w:p>
-    <w:p>
-      <w:pPr>
-        <w:spacing w:line="276" w:lineRule="auto"/>
-        <w:rPr>
-          <w:sz w:val="28"/>
-        </w:rPr>
-      </w:pPr>
       <w:r>
         <w:rPr>
           <w:noProof/>
         </w:rPr>
+        <w:lastRenderedPageBreak/>
         <w:drawing>
-          <wp:inline distT="0" distB="0" distL="0" distR="0" wp14:anchorId="30BDA331" wp14:editId="092CAC73">
-            <wp:extent cx="5943600" cy="3609975"/>
-            <wp:effectExtent l="0" t="0" r="0" b="9525"/>
-            <wp:docPr id="18" name="Рисунок 18"/>
+          <wp:inline distT="0" distB="0" distL="0" distR="0" wp14:anchorId="04120310" wp14:editId="420C2234">
+            <wp:extent cx="5943600" cy="4253230"/>
+            <wp:effectExtent l="0" t="0" r="0" b="0"/>
+            <wp:docPr id="20" name="Рисунок 20"/>
             <wp:cNvGraphicFramePr>
               <a:graphicFrameLocks xmlns:a="http://schemas.openxmlformats.org/drawingml/2006/main" noChangeAspect="1"/>
             </wp:cNvGraphicFramePr>
@@ -4409,7 +4340,7 @@
                   <pic:spPr>
                     <a:xfrm>
                       <a:off x="0" y="0"/>
-                      <a:ext cx="5943600" cy="3609975"/>
+                      <a:ext cx="5943600" cy="4253230"/>
                     </a:xfrm>
                     <a:prstGeom prst="rect">
                       <a:avLst/>
@@ -4437,15 +4368,417 @@
           <w:sz w:val="28"/>
         </w:rPr>
       </w:pPr>
+    </w:p>
+    <w:p>
+      <w:pPr>
+        <w:spacing w:line="276" w:lineRule="auto"/>
+        <w:rPr>
+          <w:sz w:val="28"/>
+        </w:rPr>
+      </w:pPr>
+    </w:p>
+    <w:p>
+      <w:pPr>
+        <w:spacing w:line="276" w:lineRule="auto"/>
+        <w:rPr>
+          <w:sz w:val="28"/>
+        </w:rPr>
+      </w:pPr>
+    </w:p>
+    <w:p>
+      <w:pPr>
+        <w:spacing w:line="276" w:lineRule="auto"/>
+        <w:rPr>
+          <w:sz w:val="28"/>
+        </w:rPr>
+      </w:pPr>
+    </w:p>
+    <w:p>
+      <w:pPr>
+        <w:spacing w:line="276" w:lineRule="auto"/>
+        <w:rPr>
+          <w:sz w:val="28"/>
+        </w:rPr>
+      </w:pPr>
+    </w:p>
+    <w:p>
+      <w:pPr>
+        <w:spacing w:line="276" w:lineRule="auto"/>
+        <w:rPr>
+          <w:sz w:val="28"/>
+        </w:rPr>
+      </w:pPr>
+    </w:p>
+    <w:p>
+      <w:pPr>
+        <w:spacing w:line="276" w:lineRule="auto"/>
+        <w:rPr>
+          <w:sz w:val="28"/>
+        </w:rPr>
+      </w:pPr>
+    </w:p>
+    <w:p>
+      <w:pPr>
+        <w:spacing w:line="276" w:lineRule="auto"/>
+        <w:rPr>
+          <w:sz w:val="28"/>
+        </w:rPr>
+      </w:pPr>
+    </w:p>
+    <w:p>
+      <w:pPr>
+        <w:spacing w:line="276" w:lineRule="auto"/>
+        <w:rPr>
+          <w:sz w:val="28"/>
+        </w:rPr>
+      </w:pPr>
+    </w:p>
+    <w:p>
+      <w:pPr>
+        <w:spacing w:line="276" w:lineRule="auto"/>
+        <w:jc w:val="center"/>
+        <w:rPr>
+          <w:b/>
+          <w:color w:val="7030A0"/>
+          <w:sz w:val="44"/>
+        </w:rPr>
+      </w:pPr>
+      <w:proofErr w:type="spellStart"/>
+      <w:r>
+        <w:rPr>
+          <w:b/>
+          <w:color w:val="7030A0"/>
+          <w:sz w:val="44"/>
+        </w:rPr>
+        <w:lastRenderedPageBreak/>
+        <w:t>ForEach</w:t>
+      </w:r>
+      <w:proofErr w:type="spellEnd"/>
+      <w:r>
+        <w:rPr>
+          <w:b/>
+          <w:color w:val="7030A0"/>
+          <w:sz w:val="44"/>
+        </w:rPr>
+        <w:t xml:space="preserve"> vs </w:t>
+      </w:r>
+      <w:proofErr w:type="gramStart"/>
+      <w:r>
+        <w:rPr>
+          <w:b/>
+          <w:color w:val="7030A0"/>
+          <w:sz w:val="44"/>
+        </w:rPr>
+        <w:t>For</w:t>
+      </w:r>
+      <w:proofErr w:type="gramEnd"/>
+      <w:r>
+        <w:rPr>
+          <w:b/>
+          <w:color w:val="7030A0"/>
+          <w:sz w:val="44"/>
+        </w:rPr>
+        <w:t xml:space="preserve"> loop</w:t>
+      </w:r>
+    </w:p>
+    <w:p>
+      <w:pPr>
+        <w:spacing w:line="276" w:lineRule="auto"/>
+        <w:rPr>
+          <w:sz w:val="28"/>
+        </w:rPr>
+      </w:pPr>
+      <w:r>
+        <w:rPr>
+          <w:sz w:val="28"/>
+        </w:rPr>
+        <w:tab/>
+        <w:t xml:space="preserve">For loop </w:t>
+      </w:r>
+      <w:proofErr w:type="spellStart"/>
+      <w:r>
+        <w:rPr>
+          <w:sz w:val="28"/>
+        </w:rPr>
+        <w:t>yordamida</w:t>
+      </w:r>
+      <w:proofErr w:type="spellEnd"/>
+      <w:r>
+        <w:rPr>
+          <w:sz w:val="28"/>
+        </w:rPr>
+        <w:t xml:space="preserve"> biz </w:t>
+      </w:r>
+      <w:proofErr w:type="spellStart"/>
+      <w:proofErr w:type="gramStart"/>
+      <w:r>
+        <w:rPr>
+          <w:sz w:val="28"/>
+        </w:rPr>
+        <w:t>asl</w:t>
+      </w:r>
+      <w:proofErr w:type="spellEnd"/>
+      <w:proofErr w:type="gramEnd"/>
+      <w:r>
+        <w:rPr>
+          <w:sz w:val="28"/>
+        </w:rPr>
+        <w:t xml:space="preserve"> </w:t>
+      </w:r>
+      <w:proofErr w:type="spellStart"/>
+      <w:r>
+        <w:rPr>
+          <w:sz w:val="28"/>
+        </w:rPr>
+        <w:t>arrayni</w:t>
+      </w:r>
+      <w:proofErr w:type="spellEnd"/>
+      <w:r>
+        <w:rPr>
+          <w:sz w:val="28"/>
+        </w:rPr>
+        <w:t xml:space="preserve"> </w:t>
+      </w:r>
+      <w:proofErr w:type="spellStart"/>
+      <w:r>
+        <w:rPr>
+          <w:sz w:val="28"/>
+        </w:rPr>
+        <w:t>qiymatini</w:t>
+      </w:r>
+      <w:proofErr w:type="spellEnd"/>
+      <w:r>
+        <w:rPr>
+          <w:sz w:val="28"/>
+        </w:rPr>
+        <w:t xml:space="preserve"> </w:t>
+      </w:r>
+      <w:proofErr w:type="spellStart"/>
+      <w:r>
+        <w:rPr>
+          <w:sz w:val="28"/>
+        </w:rPr>
+        <w:t>o’zgartirishimiz</w:t>
+      </w:r>
+      <w:proofErr w:type="spellEnd"/>
+      <w:r>
+        <w:rPr>
+          <w:sz w:val="28"/>
+        </w:rPr>
+        <w:t xml:space="preserve"> </w:t>
+      </w:r>
+      <w:proofErr w:type="spellStart"/>
+      <w:r>
+        <w:rPr>
+          <w:sz w:val="28"/>
+        </w:rPr>
+        <w:t>mumkin</w:t>
+      </w:r>
+      <w:proofErr w:type="spellEnd"/>
+      <w:r>
+        <w:rPr>
+          <w:sz w:val="28"/>
+        </w:rPr>
+        <w:t xml:space="preserve">. </w:t>
+      </w:r>
+      <w:proofErr w:type="spellStart"/>
+      <w:r>
+        <w:rPr>
+          <w:sz w:val="28"/>
+        </w:rPr>
+        <w:t>Pastda</w:t>
+      </w:r>
+      <w:proofErr w:type="spellEnd"/>
+      <w:r>
+        <w:rPr>
+          <w:sz w:val="28"/>
+        </w:rPr>
+        <w:t xml:space="preserve"> </w:t>
+      </w:r>
+      <w:r>
+        <w:rPr>
+          <w:b/>
+          <w:sz w:val="28"/>
+        </w:rPr>
+        <w:t>5-</w:t>
+      </w:r>
+      <w:r>
+        <w:rPr>
+          <w:sz w:val="28"/>
+        </w:rPr>
+        <w:t xml:space="preserve">qatordagi </w:t>
+      </w:r>
+      <w:r>
+        <w:rPr>
+          <w:b/>
+          <w:sz w:val="28"/>
+        </w:rPr>
+        <w:t>for-loop</w:t>
+      </w:r>
+      <w:r>
+        <w:rPr>
+          <w:sz w:val="28"/>
+        </w:rPr>
+        <w:t xml:space="preserve"> </w:t>
+      </w:r>
+      <w:proofErr w:type="spellStart"/>
+      <w:r>
+        <w:rPr>
+          <w:sz w:val="28"/>
+        </w:rPr>
+        <w:t>bilan</w:t>
+      </w:r>
+      <w:proofErr w:type="spellEnd"/>
+      <w:r>
+        <w:rPr>
+          <w:sz w:val="28"/>
+        </w:rPr>
+        <w:t xml:space="preserve"> </w:t>
+      </w:r>
+      <w:proofErr w:type="spellStart"/>
+      <w:proofErr w:type="gramStart"/>
+      <w:r>
+        <w:rPr>
+          <w:sz w:val="28"/>
+        </w:rPr>
+        <w:t>asl</w:t>
+      </w:r>
+      <w:proofErr w:type="spellEnd"/>
+      <w:proofErr w:type="gramEnd"/>
+      <w:r>
+        <w:rPr>
+          <w:sz w:val="28"/>
+        </w:rPr>
+        <w:t xml:space="preserve"> </w:t>
+      </w:r>
+      <w:proofErr w:type="spellStart"/>
+      <w:r>
+        <w:rPr>
+          <w:sz w:val="28"/>
+        </w:rPr>
+        <w:t>arrayni</w:t>
+      </w:r>
+      <w:proofErr w:type="spellEnd"/>
+      <w:r>
+        <w:rPr>
+          <w:sz w:val="28"/>
+        </w:rPr>
+        <w:t xml:space="preserve"> </w:t>
+      </w:r>
+      <w:proofErr w:type="spellStart"/>
+      <w:r>
+        <w:rPr>
+          <w:sz w:val="28"/>
+        </w:rPr>
+        <w:t>o’zgartirib</w:t>
+      </w:r>
+      <w:proofErr w:type="spellEnd"/>
+      <w:r>
+        <w:rPr>
+          <w:sz w:val="28"/>
+        </w:rPr>
+        <w:t xml:space="preserve">, </w:t>
+      </w:r>
+      <w:proofErr w:type="spellStart"/>
+      <w:r>
+        <w:rPr>
+          <w:sz w:val="28"/>
+        </w:rPr>
+        <w:t>keyin</w:t>
+      </w:r>
+      <w:proofErr w:type="spellEnd"/>
+      <w:r>
+        <w:rPr>
+          <w:sz w:val="28"/>
+        </w:rPr>
+        <w:t xml:space="preserve"> </w:t>
+      </w:r>
+      <w:proofErr w:type="spellStart"/>
+      <w:r>
+        <w:rPr>
+          <w:sz w:val="28"/>
+        </w:rPr>
+        <w:t>uni</w:t>
+      </w:r>
+      <w:proofErr w:type="spellEnd"/>
+      <w:r>
+        <w:rPr>
+          <w:sz w:val="28"/>
+        </w:rPr>
+        <w:t xml:space="preserve"> </w:t>
+      </w:r>
+      <w:r>
+        <w:rPr>
+          <w:b/>
+          <w:sz w:val="28"/>
+        </w:rPr>
+        <w:t>9-</w:t>
+      </w:r>
+      <w:r>
+        <w:rPr>
+          <w:sz w:val="28"/>
+        </w:rPr>
+        <w:t>qatordagi for-</w:t>
+      </w:r>
+      <w:proofErr w:type="spellStart"/>
+      <w:r>
+        <w:rPr>
+          <w:sz w:val="28"/>
+        </w:rPr>
+        <w:t>loopda</w:t>
+      </w:r>
+      <w:proofErr w:type="spellEnd"/>
+      <w:r>
+        <w:rPr>
+          <w:sz w:val="28"/>
+        </w:rPr>
+        <w:t xml:space="preserve"> </w:t>
+      </w:r>
+      <w:proofErr w:type="spellStart"/>
+      <w:r>
+        <w:rPr>
+          <w:sz w:val="28"/>
+        </w:rPr>
+        <w:t>chiqarib</w:t>
+      </w:r>
+      <w:proofErr w:type="spellEnd"/>
+      <w:r>
+        <w:rPr>
+          <w:sz w:val="28"/>
+        </w:rPr>
+        <w:t xml:space="preserve"> </w:t>
+      </w:r>
+      <w:proofErr w:type="spellStart"/>
+      <w:r>
+        <w:rPr>
+          <w:sz w:val="28"/>
+        </w:rPr>
+        <w:t>ko’ryapmiz</w:t>
+      </w:r>
+      <w:proofErr w:type="spellEnd"/>
+      <w:r>
+        <w:rPr>
+          <w:sz w:val="28"/>
+        </w:rPr>
+        <w:t>:</w:t>
+      </w:r>
+    </w:p>
+    <w:p>
+      <w:pPr>
+        <w:spacing w:line="276" w:lineRule="auto"/>
+        <w:rPr>
+          <w:sz w:val="28"/>
+        </w:rPr>
+      </w:pPr>
       <w:r>
         <w:rPr>
           <w:noProof/>
         </w:rPr>
         <w:drawing>
-          <wp:inline distT="0" distB="0" distL="0" distR="0" wp14:anchorId="5762F6F3" wp14:editId="1550F9E0">
-            <wp:extent cx="5943600" cy="3632200"/>
-            <wp:effectExtent l="0" t="0" r="0" b="6350"/>
-            <wp:docPr id="19" name="Рисунок 19"/>
+          <wp:inline distT="0" distB="0" distL="0" distR="0" wp14:anchorId="30BDA331" wp14:editId="092CAC73">
+            <wp:extent cx="5943600" cy="3609975"/>
+            <wp:effectExtent l="0" t="0" r="0" b="9525"/>
+            <wp:docPr id="18" name="Рисунок 18"/>
             <wp:cNvGraphicFramePr>
               <a:graphicFrameLocks xmlns:a="http://schemas.openxmlformats.org/drawingml/2006/main" noChangeAspect="1"/>
             </wp:cNvGraphicFramePr>
@@ -4465,7 +4798,7 @@
                   <pic:spPr>
                     <a:xfrm>
                       <a:off x="0" y="0"/>
-                      <a:ext cx="5943600" cy="3632200"/>
+                      <a:ext cx="5943600" cy="3609975"/>
                     </a:xfrm>
                     <a:prstGeom prst="rect">
                       <a:avLst/>
@@ -4477,16 +4810,813 @@
           </wp:inline>
         </w:drawing>
       </w:r>
-      <w:bookmarkStart w:id="0" w:name="_GoBack"/>
-      <w:bookmarkEnd w:id="0"/>
-    </w:p>
-    <w:p>
-      <w:pPr>
-        <w:spacing w:line="276" w:lineRule="auto"/>
-        <w:rPr>
-          <w:sz w:val="28"/>
-        </w:rPr>
-      </w:pPr>
+    </w:p>
+    <w:p>
+      <w:pPr>
+        <w:spacing w:line="276" w:lineRule="auto"/>
+        <w:rPr>
+          <w:sz w:val="28"/>
+        </w:rPr>
+      </w:pPr>
+    </w:p>
+    <w:p>
+      <w:pPr>
+        <w:spacing w:line="276" w:lineRule="auto"/>
+        <w:rPr>
+          <w:sz w:val="28"/>
+        </w:rPr>
+      </w:pPr>
+    </w:p>
+    <w:p>
+      <w:pPr>
+        <w:spacing w:line="276" w:lineRule="auto"/>
+        <w:rPr>
+          <w:sz w:val="28"/>
+        </w:rPr>
+      </w:pPr>
+    </w:p>
+    <w:p>
+      <w:pPr>
+        <w:spacing w:line="276" w:lineRule="auto"/>
+        <w:rPr>
+          <w:sz w:val="28"/>
+        </w:rPr>
+      </w:pPr>
+    </w:p>
+    <w:p>
+      <w:pPr>
+        <w:spacing w:line="276" w:lineRule="auto"/>
+        <w:rPr>
+          <w:sz w:val="28"/>
+        </w:rPr>
+      </w:pPr>
+    </w:p>
+    <w:p>
+      <w:pPr>
+        <w:spacing w:line="276" w:lineRule="auto"/>
+        <w:rPr>
+          <w:sz w:val="28"/>
+        </w:rPr>
+      </w:pPr>
+    </w:p>
+    <w:p>
+      <w:pPr>
+        <w:spacing w:line="276" w:lineRule="auto"/>
+        <w:rPr>
+          <w:sz w:val="28"/>
+        </w:rPr>
+      </w:pPr>
+    </w:p>
+    <w:p>
+      <w:pPr>
+        <w:spacing w:line="276" w:lineRule="auto"/>
+        <w:rPr>
+          <w:sz w:val="28"/>
+        </w:rPr>
+      </w:pPr>
+    </w:p>
+    <w:p>
+      <w:pPr>
+        <w:spacing w:line="276" w:lineRule="auto"/>
+        <w:rPr>
+          <w:sz w:val="28"/>
+        </w:rPr>
+      </w:pPr>
+    </w:p>
+    <w:p>
+      <w:pPr>
+        <w:spacing w:line="276" w:lineRule="auto"/>
+        <w:rPr>
+          <w:sz w:val="28"/>
+        </w:rPr>
+      </w:pPr>
+      <w:proofErr w:type="spellStart"/>
+      <w:r>
+        <w:rPr>
+          <w:sz w:val="28"/>
+        </w:rPr>
+        <w:lastRenderedPageBreak/>
+        <w:t>Lekin</w:t>
+      </w:r>
+      <w:proofErr w:type="spellEnd"/>
+      <w:r>
+        <w:rPr>
+          <w:sz w:val="28"/>
+        </w:rPr>
+        <w:t xml:space="preserve"> </w:t>
+      </w:r>
+      <w:proofErr w:type="spellStart"/>
+      <w:r>
+        <w:rPr>
+          <w:sz w:val="28"/>
+        </w:rPr>
+        <w:t>yuqoridagi</w:t>
+      </w:r>
+      <w:proofErr w:type="spellEnd"/>
+      <w:r>
+        <w:rPr>
+          <w:sz w:val="28"/>
+        </w:rPr>
+        <w:t xml:space="preserve"> </w:t>
+      </w:r>
+      <w:proofErr w:type="spellStart"/>
+      <w:r>
+        <w:rPr>
+          <w:sz w:val="28"/>
+        </w:rPr>
+        <w:t>holatni</w:t>
+      </w:r>
+      <w:proofErr w:type="spellEnd"/>
+      <w:r>
+        <w:rPr>
+          <w:sz w:val="28"/>
+        </w:rPr>
+        <w:t xml:space="preserve"> </w:t>
+      </w:r>
+      <w:proofErr w:type="spellStart"/>
+      <w:r>
+        <w:rPr>
+          <w:b/>
+          <w:sz w:val="28"/>
+        </w:rPr>
+        <w:t>forEach</w:t>
+      </w:r>
+      <w:proofErr w:type="spellEnd"/>
+      <w:r>
+        <w:rPr>
+          <w:sz w:val="28"/>
+        </w:rPr>
+        <w:t xml:space="preserve"> da </w:t>
+      </w:r>
+      <w:proofErr w:type="spellStart"/>
+      <w:r>
+        <w:rPr>
+          <w:sz w:val="28"/>
+        </w:rPr>
+        <w:t>yozsak</w:t>
+      </w:r>
+      <w:proofErr w:type="spellEnd"/>
+      <w:r>
+        <w:rPr>
+          <w:sz w:val="28"/>
+        </w:rPr>
+        <w:t xml:space="preserve"> </w:t>
+      </w:r>
+      <w:proofErr w:type="spellStart"/>
+      <w:r>
+        <w:rPr>
+          <w:sz w:val="28"/>
+        </w:rPr>
+        <w:t>o’xshamaydi</w:t>
+      </w:r>
+      <w:proofErr w:type="spellEnd"/>
+      <w:r>
+        <w:rPr>
+          <w:sz w:val="28"/>
+        </w:rPr>
+        <w:t xml:space="preserve">. </w:t>
+      </w:r>
+      <w:proofErr w:type="spellStart"/>
+      <w:r>
+        <w:rPr>
+          <w:sz w:val="28"/>
+        </w:rPr>
+        <w:t>Sababi</w:t>
+      </w:r>
+      <w:proofErr w:type="spellEnd"/>
+      <w:r>
+        <w:rPr>
+          <w:sz w:val="28"/>
+        </w:rPr>
+        <w:t xml:space="preserve"> </w:t>
+      </w:r>
+      <w:proofErr w:type="spellStart"/>
+      <w:r>
+        <w:rPr>
+          <w:b/>
+          <w:sz w:val="28"/>
+        </w:rPr>
+        <w:t>forEach</w:t>
+      </w:r>
+      <w:proofErr w:type="spellEnd"/>
+      <w:r>
+        <w:rPr>
+          <w:sz w:val="28"/>
+        </w:rPr>
+        <w:t xml:space="preserve"> da </w:t>
+      </w:r>
+      <w:r>
+        <w:rPr>
+          <w:b/>
+          <w:sz w:val="28"/>
+        </w:rPr>
+        <w:t>5-</w:t>
+      </w:r>
+      <w:r>
+        <w:rPr>
+          <w:sz w:val="28"/>
+        </w:rPr>
+        <w:t xml:space="preserve">qatorda </w:t>
+      </w:r>
+      <w:proofErr w:type="spellStart"/>
+      <w:r>
+        <w:rPr>
+          <w:b/>
+          <w:sz w:val="28"/>
+        </w:rPr>
+        <w:t>int</w:t>
+      </w:r>
+      <w:proofErr w:type="spellEnd"/>
+      <w:r>
+        <w:rPr>
+          <w:b/>
+          <w:sz w:val="28"/>
+        </w:rPr>
+        <w:t xml:space="preserve"> a</w:t>
+      </w:r>
+      <w:proofErr w:type="gramStart"/>
+      <w:r>
+        <w:rPr>
+          <w:b/>
+          <w:sz w:val="28"/>
+        </w:rPr>
+        <w:t>:arr</w:t>
+      </w:r>
+      <w:proofErr w:type="gramEnd"/>
+      <w:r>
+        <w:rPr>
+          <w:sz w:val="28"/>
+        </w:rPr>
+        <w:t xml:space="preserve"> </w:t>
+      </w:r>
+      <w:proofErr w:type="spellStart"/>
+      <w:r>
+        <w:rPr>
+          <w:sz w:val="28"/>
+        </w:rPr>
+        <w:t>deganmiz</w:t>
+      </w:r>
+      <w:proofErr w:type="spellEnd"/>
+      <w:r>
+        <w:rPr>
+          <w:sz w:val="28"/>
+        </w:rPr>
+        <w:t xml:space="preserve">. Bu </w:t>
+      </w:r>
+      <w:proofErr w:type="spellStart"/>
+      <w:r>
+        <w:rPr>
+          <w:sz w:val="28"/>
+        </w:rPr>
+        <w:t>shuni</w:t>
+      </w:r>
+      <w:proofErr w:type="spellEnd"/>
+      <w:r>
+        <w:rPr>
+          <w:sz w:val="28"/>
+        </w:rPr>
+        <w:t xml:space="preserve"> </w:t>
+      </w:r>
+      <w:proofErr w:type="spellStart"/>
+      <w:r>
+        <w:rPr>
+          <w:sz w:val="28"/>
+        </w:rPr>
+        <w:t>anglatadiki</w:t>
+      </w:r>
+      <w:proofErr w:type="spellEnd"/>
+      <w:r>
+        <w:rPr>
+          <w:sz w:val="28"/>
+        </w:rPr>
+        <w:t xml:space="preserve"> </w:t>
+      </w:r>
+      <w:proofErr w:type="gramStart"/>
+      <w:r>
+        <w:rPr>
+          <w:b/>
+          <w:sz w:val="28"/>
+        </w:rPr>
+        <w:t>a</w:t>
+      </w:r>
+      <w:proofErr w:type="gramEnd"/>
+      <w:r>
+        <w:rPr>
+          <w:sz w:val="28"/>
+        </w:rPr>
+        <w:t xml:space="preserve"> </w:t>
+      </w:r>
+      <w:proofErr w:type="spellStart"/>
+      <w:r>
+        <w:rPr>
+          <w:sz w:val="28"/>
+        </w:rPr>
+        <w:t>o’zgaruvchi</w:t>
+      </w:r>
+      <w:proofErr w:type="spellEnd"/>
+      <w:r>
+        <w:rPr>
+          <w:sz w:val="28"/>
+        </w:rPr>
+        <w:t xml:space="preserve"> </w:t>
+      </w:r>
+      <w:proofErr w:type="spellStart"/>
+      <w:r>
+        <w:rPr>
+          <w:sz w:val="28"/>
+        </w:rPr>
+        <w:t>forEachda</w:t>
+      </w:r>
+      <w:proofErr w:type="spellEnd"/>
+      <w:r>
+        <w:rPr>
+          <w:sz w:val="28"/>
+        </w:rPr>
+        <w:t xml:space="preserve"> </w:t>
+      </w:r>
+      <w:proofErr w:type="spellStart"/>
+      <w:r>
+        <w:rPr>
+          <w:sz w:val="28"/>
+        </w:rPr>
+        <w:t>har</w:t>
+      </w:r>
+      <w:proofErr w:type="spellEnd"/>
+      <w:r>
+        <w:rPr>
+          <w:sz w:val="28"/>
+        </w:rPr>
+        <w:t xml:space="preserve"> </w:t>
+      </w:r>
+      <w:proofErr w:type="spellStart"/>
+      <w:r>
+        <w:rPr>
+          <w:sz w:val="28"/>
+        </w:rPr>
+        <w:t>siklda</w:t>
+      </w:r>
+      <w:proofErr w:type="spellEnd"/>
+      <w:r>
+        <w:rPr>
+          <w:sz w:val="28"/>
+        </w:rPr>
+        <w:t xml:space="preserve"> </w:t>
+      </w:r>
+      <w:proofErr w:type="spellStart"/>
+      <w:r>
+        <w:rPr>
+          <w:sz w:val="28"/>
+        </w:rPr>
+        <w:t>yangidan</w:t>
+      </w:r>
+      <w:proofErr w:type="spellEnd"/>
+      <w:r>
+        <w:rPr>
+          <w:sz w:val="28"/>
+        </w:rPr>
+        <w:t xml:space="preserve"> </w:t>
+      </w:r>
+      <w:proofErr w:type="spellStart"/>
+      <w:r>
+        <w:rPr>
+          <w:sz w:val="28"/>
+        </w:rPr>
+        <w:t>yaratilyapti</w:t>
+      </w:r>
+      <w:proofErr w:type="spellEnd"/>
+      <w:r>
+        <w:rPr>
+          <w:sz w:val="28"/>
+        </w:rPr>
+        <w:t xml:space="preserve">, </w:t>
+      </w:r>
+      <w:proofErr w:type="spellStart"/>
+      <w:r>
+        <w:rPr>
+          <w:sz w:val="28"/>
+        </w:rPr>
+        <w:t>bu</w:t>
+      </w:r>
+      <w:proofErr w:type="spellEnd"/>
+      <w:r>
+        <w:rPr>
+          <w:sz w:val="28"/>
+        </w:rPr>
+        <w:t xml:space="preserve"> </w:t>
+      </w:r>
+      <w:proofErr w:type="spellStart"/>
+      <w:r>
+        <w:rPr>
+          <w:sz w:val="28"/>
+        </w:rPr>
+        <w:t>degani</w:t>
+      </w:r>
+      <w:proofErr w:type="spellEnd"/>
+      <w:r>
+        <w:rPr>
+          <w:sz w:val="28"/>
+        </w:rPr>
+        <w:t xml:space="preserve"> </w:t>
+      </w:r>
+      <w:r>
+        <w:rPr>
+          <w:b/>
+          <w:sz w:val="28"/>
+        </w:rPr>
+        <w:t>6-</w:t>
+      </w:r>
+      <w:r>
+        <w:rPr>
+          <w:sz w:val="28"/>
+        </w:rPr>
+        <w:t xml:space="preserve">qatordagi </w:t>
+      </w:r>
+      <w:r>
+        <w:rPr>
+          <w:b/>
+          <w:sz w:val="28"/>
+        </w:rPr>
+        <w:t>a=100;</w:t>
+      </w:r>
+      <w:r>
+        <w:rPr>
+          <w:sz w:val="28"/>
+        </w:rPr>
+        <w:t xml:space="preserve"> </w:t>
+      </w:r>
+      <w:proofErr w:type="spellStart"/>
+      <w:r>
+        <w:rPr>
+          <w:sz w:val="28"/>
+        </w:rPr>
+        <w:t>ifoda</w:t>
+      </w:r>
+      <w:proofErr w:type="spellEnd"/>
+      <w:r>
+        <w:rPr>
+          <w:sz w:val="28"/>
+        </w:rPr>
+        <w:t xml:space="preserve"> </w:t>
+      </w:r>
+      <w:proofErr w:type="spellStart"/>
+      <w:r>
+        <w:rPr>
+          <w:sz w:val="28"/>
+        </w:rPr>
+        <w:t>faqat</w:t>
+      </w:r>
+      <w:proofErr w:type="spellEnd"/>
+      <w:r>
+        <w:rPr>
+          <w:sz w:val="28"/>
+        </w:rPr>
+        <w:t xml:space="preserve"> </w:t>
+      </w:r>
+      <w:proofErr w:type="spellStart"/>
+      <w:r>
+        <w:rPr>
+          <w:sz w:val="28"/>
+        </w:rPr>
+        <w:t>har</w:t>
+      </w:r>
+      <w:proofErr w:type="spellEnd"/>
+      <w:r>
+        <w:rPr>
+          <w:sz w:val="28"/>
+        </w:rPr>
+        <w:t xml:space="preserve"> </w:t>
+      </w:r>
+      <w:proofErr w:type="spellStart"/>
+      <w:r>
+        <w:rPr>
+          <w:sz w:val="28"/>
+        </w:rPr>
+        <w:t>siklda</w:t>
+      </w:r>
+      <w:proofErr w:type="spellEnd"/>
+      <w:r>
+        <w:rPr>
+          <w:sz w:val="28"/>
+        </w:rPr>
+        <w:t xml:space="preserve"> </w:t>
+      </w:r>
+      <w:proofErr w:type="spellStart"/>
+      <w:r>
+        <w:rPr>
+          <w:sz w:val="28"/>
+        </w:rPr>
+        <w:t>yaratiladigan</w:t>
+      </w:r>
+      <w:proofErr w:type="spellEnd"/>
+      <w:r>
+        <w:rPr>
+          <w:sz w:val="28"/>
+        </w:rPr>
+        <w:t xml:space="preserve"> </w:t>
+      </w:r>
+      <w:r>
+        <w:rPr>
+          <w:b/>
+          <w:sz w:val="28"/>
+        </w:rPr>
+        <w:t xml:space="preserve">a </w:t>
+      </w:r>
+      <w:proofErr w:type="spellStart"/>
+      <w:r>
+        <w:rPr>
+          <w:sz w:val="28"/>
+        </w:rPr>
+        <w:t>o’zgaruvchisini</w:t>
+      </w:r>
+      <w:proofErr w:type="spellEnd"/>
+      <w:r>
+        <w:rPr>
+          <w:sz w:val="28"/>
+        </w:rPr>
+        <w:t xml:space="preserve"> </w:t>
+      </w:r>
+      <w:proofErr w:type="spellStart"/>
+      <w:r>
+        <w:rPr>
+          <w:sz w:val="28"/>
+        </w:rPr>
+        <w:t>qiymatini</w:t>
+      </w:r>
+      <w:proofErr w:type="spellEnd"/>
+      <w:r>
+        <w:rPr>
+          <w:sz w:val="28"/>
+        </w:rPr>
+        <w:t xml:space="preserve"> </w:t>
+      </w:r>
+      <w:proofErr w:type="spellStart"/>
+      <w:r>
+        <w:rPr>
+          <w:sz w:val="28"/>
+        </w:rPr>
+        <w:t>o’zgartirgin</w:t>
+      </w:r>
+      <w:proofErr w:type="spellEnd"/>
+      <w:r>
+        <w:rPr>
+          <w:sz w:val="28"/>
+        </w:rPr>
+        <w:t xml:space="preserve"> </w:t>
+      </w:r>
+      <w:proofErr w:type="spellStart"/>
+      <w:r>
+        <w:rPr>
+          <w:sz w:val="28"/>
+        </w:rPr>
+        <w:t>degani</w:t>
+      </w:r>
+      <w:proofErr w:type="spellEnd"/>
+      <w:r>
+        <w:rPr>
+          <w:sz w:val="28"/>
+        </w:rPr>
+        <w:t xml:space="preserve">. </w:t>
+      </w:r>
+      <w:proofErr w:type="spellStart"/>
+      <w:r>
+        <w:rPr>
+          <w:sz w:val="28"/>
+        </w:rPr>
+        <w:t>Demak</w:t>
+      </w:r>
+      <w:proofErr w:type="spellEnd"/>
+      <w:r>
+        <w:rPr>
+          <w:sz w:val="28"/>
+        </w:rPr>
+        <w:t xml:space="preserve">, </w:t>
+      </w:r>
+      <w:proofErr w:type="spellStart"/>
+      <w:r>
+        <w:rPr>
+          <w:sz w:val="28"/>
+        </w:rPr>
+        <w:t>bunday</w:t>
+      </w:r>
+      <w:proofErr w:type="spellEnd"/>
+      <w:r>
+        <w:rPr>
+          <w:sz w:val="28"/>
+        </w:rPr>
+        <w:t xml:space="preserve"> </w:t>
+      </w:r>
+      <w:proofErr w:type="spellStart"/>
+      <w:r>
+        <w:rPr>
+          <w:sz w:val="28"/>
+        </w:rPr>
+        <w:t>yozsak</w:t>
+      </w:r>
+      <w:proofErr w:type="spellEnd"/>
+      <w:r>
+        <w:rPr>
+          <w:sz w:val="28"/>
+        </w:rPr>
+        <w:t>,</w:t>
+      </w:r>
+      <w:r>
+        <w:rPr>
+          <w:sz w:val="28"/>
+        </w:rPr>
+        <w:t xml:space="preserve"> </w:t>
+      </w:r>
+      <w:proofErr w:type="spellStart"/>
+      <w:r>
+        <w:rPr>
+          <w:sz w:val="28"/>
+        </w:rPr>
+        <w:t>faqat</w:t>
+      </w:r>
+      <w:proofErr w:type="spellEnd"/>
+      <w:r>
+        <w:rPr>
+          <w:sz w:val="28"/>
+        </w:rPr>
+        <w:t xml:space="preserve"> </w:t>
+      </w:r>
+      <w:proofErr w:type="gramStart"/>
+      <w:r>
+        <w:rPr>
+          <w:b/>
+          <w:sz w:val="28"/>
+        </w:rPr>
+        <w:t>a</w:t>
+      </w:r>
+      <w:proofErr w:type="gramEnd"/>
+      <w:r>
+        <w:rPr>
+          <w:sz w:val="28"/>
+        </w:rPr>
+        <w:t xml:space="preserve"> </w:t>
+      </w:r>
+      <w:proofErr w:type="spellStart"/>
+      <w:r>
+        <w:rPr>
+          <w:sz w:val="28"/>
+        </w:rPr>
+        <w:t>o’zgaruvchisinigina</w:t>
+      </w:r>
+      <w:proofErr w:type="spellEnd"/>
+      <w:r>
+        <w:rPr>
+          <w:sz w:val="28"/>
+        </w:rPr>
+        <w:t xml:space="preserve"> </w:t>
+      </w:r>
+      <w:proofErr w:type="spellStart"/>
+      <w:r>
+        <w:rPr>
+          <w:sz w:val="28"/>
+        </w:rPr>
+        <w:t>qiymatini</w:t>
+      </w:r>
+      <w:proofErr w:type="spellEnd"/>
+      <w:r>
+        <w:rPr>
+          <w:sz w:val="28"/>
+        </w:rPr>
+        <w:t xml:space="preserve"> </w:t>
+      </w:r>
+      <w:proofErr w:type="spellStart"/>
+      <w:r>
+        <w:rPr>
+          <w:sz w:val="28"/>
+        </w:rPr>
+        <w:t>o’</w:t>
+      </w:r>
+      <w:r>
+        <w:rPr>
+          <w:sz w:val="28"/>
+        </w:rPr>
+        <w:t>zgartirar</w:t>
+      </w:r>
+      <w:proofErr w:type="spellEnd"/>
+      <w:r>
+        <w:rPr>
+          <w:sz w:val="28"/>
+        </w:rPr>
+        <w:t xml:space="preserve"> </w:t>
+      </w:r>
+      <w:proofErr w:type="spellStart"/>
+      <w:r>
+        <w:rPr>
+          <w:sz w:val="28"/>
+        </w:rPr>
+        <w:t>ekanmiz</w:t>
+      </w:r>
+      <w:proofErr w:type="spellEnd"/>
+      <w:r>
+        <w:rPr>
+          <w:sz w:val="28"/>
+        </w:rPr>
+        <w:t xml:space="preserve">. </w:t>
+      </w:r>
+      <w:proofErr w:type="spellStart"/>
+      <w:r>
+        <w:rPr>
+          <w:sz w:val="28"/>
+        </w:rPr>
+        <w:t>Lekin</w:t>
+      </w:r>
+      <w:proofErr w:type="spellEnd"/>
+      <w:r>
+        <w:rPr>
+          <w:sz w:val="28"/>
+        </w:rPr>
+        <w:t xml:space="preserve"> </w:t>
+      </w:r>
+      <w:proofErr w:type="spellStart"/>
+      <w:proofErr w:type="gramStart"/>
+      <w:r>
+        <w:rPr>
+          <w:sz w:val="28"/>
+        </w:rPr>
+        <w:t>asl</w:t>
+      </w:r>
+      <w:proofErr w:type="spellEnd"/>
+      <w:proofErr w:type="gramEnd"/>
+      <w:r>
+        <w:rPr>
+          <w:sz w:val="28"/>
+        </w:rPr>
+        <w:t xml:space="preserve"> </w:t>
+      </w:r>
+      <w:proofErr w:type="spellStart"/>
+      <w:r>
+        <w:rPr>
+          <w:b/>
+          <w:sz w:val="28"/>
+        </w:rPr>
+        <w:t>arr</w:t>
+      </w:r>
+      <w:proofErr w:type="spellEnd"/>
+      <w:r>
+        <w:rPr>
+          <w:sz w:val="28"/>
+        </w:rPr>
+        <w:t xml:space="preserve"> </w:t>
+      </w:r>
+      <w:proofErr w:type="spellStart"/>
+      <w:r>
+        <w:rPr>
+          <w:sz w:val="28"/>
+        </w:rPr>
+        <w:t>massiv</w:t>
+      </w:r>
+      <w:proofErr w:type="spellEnd"/>
+      <w:r>
+        <w:rPr>
+          <w:sz w:val="28"/>
+        </w:rPr>
+        <w:t xml:space="preserve"> </w:t>
+      </w:r>
+      <w:proofErr w:type="spellStart"/>
+      <w:r>
+        <w:rPr>
+          <w:sz w:val="28"/>
+        </w:rPr>
+        <w:t>o’zgarmasdan</w:t>
+      </w:r>
+      <w:proofErr w:type="spellEnd"/>
+      <w:r>
+        <w:rPr>
+          <w:sz w:val="28"/>
+        </w:rPr>
+        <w:t xml:space="preserve"> </w:t>
+      </w:r>
+      <w:proofErr w:type="spellStart"/>
+      <w:r>
+        <w:rPr>
+          <w:sz w:val="28"/>
+        </w:rPr>
+        <w:t>qolaverar</w:t>
+      </w:r>
+      <w:proofErr w:type="spellEnd"/>
+      <w:r>
+        <w:rPr>
+          <w:sz w:val="28"/>
+        </w:rPr>
+        <w:t xml:space="preserve"> </w:t>
+      </w:r>
+      <w:proofErr w:type="spellStart"/>
+      <w:r>
+        <w:rPr>
+          <w:sz w:val="28"/>
+        </w:rPr>
+        <w:t>ekan</w:t>
+      </w:r>
+      <w:proofErr w:type="spellEnd"/>
+      <w:r>
+        <w:rPr>
+          <w:sz w:val="28"/>
+        </w:rPr>
+        <w:t>:</w:t>
+      </w:r>
     </w:p>
     <w:p>
       <w:pPr>
@@ -4500,10 +5630,10 @@
           <w:noProof/>
         </w:rPr>
         <w:drawing>
-          <wp:inline distT="0" distB="0" distL="0" distR="0" wp14:anchorId="125190E4" wp14:editId="7B79D7AB">
-            <wp:extent cx="4619625" cy="1771650"/>
-            <wp:effectExtent l="0" t="0" r="9525" b="0"/>
-            <wp:docPr id="17" name="Рисунок 17"/>
+          <wp:inline distT="0" distB="0" distL="0" distR="0" wp14:anchorId="5762F6F3" wp14:editId="1550F9E0">
+            <wp:extent cx="5943600" cy="3632200"/>
+            <wp:effectExtent l="0" t="0" r="0" b="6350"/>
+            <wp:docPr id="19" name="Рисунок 19"/>
             <wp:cNvGraphicFramePr>
               <a:graphicFrameLocks xmlns:a="http://schemas.openxmlformats.org/drawingml/2006/main" noChangeAspect="1"/>
             </wp:cNvGraphicFramePr>
@@ -4523,7 +5653,645 @@
                   <pic:spPr>
                     <a:xfrm>
                       <a:off x="0" y="0"/>
+                      <a:ext cx="5943600" cy="3632200"/>
+                    </a:xfrm>
+                    <a:prstGeom prst="rect">
+                      <a:avLst/>
+                    </a:prstGeom>
+                  </pic:spPr>
+                </pic:pic>
+              </a:graphicData>
+            </a:graphic>
+          </wp:inline>
+        </w:drawing>
+      </w:r>
+    </w:p>
+    <w:p>
+      <w:pPr>
+        <w:spacing w:line="276" w:lineRule="auto"/>
+        <w:rPr>
+          <w:sz w:val="28"/>
+        </w:rPr>
+      </w:pPr>
+    </w:p>
+    <w:p>
+      <w:pPr>
+        <w:spacing w:line="276" w:lineRule="auto"/>
+        <w:rPr>
+          <w:sz w:val="28"/>
+        </w:rPr>
+      </w:pPr>
+    </w:p>
+    <w:p>
+      <w:pPr>
+        <w:spacing w:line="276" w:lineRule="auto"/>
+        <w:rPr>
+          <w:sz w:val="28"/>
+        </w:rPr>
+      </w:pPr>
+    </w:p>
+    <w:p>
+      <w:pPr>
+        <w:spacing w:line="276" w:lineRule="auto"/>
+        <w:rPr>
+          <w:sz w:val="28"/>
+        </w:rPr>
+      </w:pPr>
+    </w:p>
+    <w:p>
+      <w:pPr>
+        <w:spacing w:line="276" w:lineRule="auto"/>
+        <w:rPr>
+          <w:sz w:val="28"/>
+        </w:rPr>
+      </w:pPr>
+    </w:p>
+    <w:p>
+      <w:pPr>
+        <w:spacing w:line="276" w:lineRule="auto"/>
+        <w:rPr>
+          <w:sz w:val="28"/>
+        </w:rPr>
+      </w:pPr>
+    </w:p>
+    <w:p>
+      <w:pPr>
+        <w:spacing w:line="276" w:lineRule="auto"/>
+        <w:rPr>
+          <w:sz w:val="28"/>
+        </w:rPr>
+      </w:pPr>
+    </w:p>
+    <w:p>
+      <w:pPr>
+        <w:spacing w:line="276" w:lineRule="auto"/>
+        <w:rPr>
+          <w:sz w:val="28"/>
+        </w:rPr>
+      </w:pPr>
+    </w:p>
+    <w:p>
+      <w:pPr>
+        <w:spacing w:line="276" w:lineRule="auto"/>
+        <w:rPr>
+          <w:sz w:val="28"/>
+        </w:rPr>
+      </w:pPr>
+    </w:p>
+    <w:p>
+      <w:pPr>
+        <w:spacing w:line="276" w:lineRule="auto"/>
+        <w:rPr>
+          <w:sz w:val="28"/>
+        </w:rPr>
+      </w:pPr>
+      <w:r>
+        <w:rPr>
+          <w:sz w:val="28"/>
+        </w:rPr>
+        <w:tab/>
+        <w:t xml:space="preserve">Agar </w:t>
+      </w:r>
+      <w:proofErr w:type="spellStart"/>
+      <w:r>
+        <w:rPr>
+          <w:sz w:val="28"/>
+        </w:rPr>
+        <w:t>massivimiz</w:t>
+      </w:r>
+      <w:proofErr w:type="spellEnd"/>
+      <w:r>
+        <w:rPr>
+          <w:sz w:val="28"/>
+        </w:rPr>
+        <w:t xml:space="preserve"> </w:t>
+      </w:r>
+      <w:r>
+        <w:rPr>
+          <w:b/>
+          <w:sz w:val="28"/>
+        </w:rPr>
+        <w:t>2</w:t>
+      </w:r>
+      <w:r>
+        <w:rPr>
+          <w:sz w:val="28"/>
+        </w:rPr>
+        <w:t xml:space="preserve"> </w:t>
+      </w:r>
+      <w:proofErr w:type="spellStart"/>
+      <w:r>
+        <w:rPr>
+          <w:sz w:val="28"/>
+        </w:rPr>
+        <w:t>o’lchamli</w:t>
+      </w:r>
+      <w:proofErr w:type="spellEnd"/>
+      <w:r>
+        <w:rPr>
+          <w:sz w:val="28"/>
+        </w:rPr>
+        <w:t xml:space="preserve"> </w:t>
+      </w:r>
+      <w:proofErr w:type="spellStart"/>
+      <w:r>
+        <w:rPr>
+          <w:sz w:val="28"/>
+        </w:rPr>
+        <w:t>bo’lsa</w:t>
+      </w:r>
+      <w:proofErr w:type="spellEnd"/>
+      <w:r>
+        <w:rPr>
+          <w:sz w:val="28"/>
+        </w:rPr>
+        <w:t xml:space="preserve">, u </w:t>
+      </w:r>
+      <w:proofErr w:type="spellStart"/>
+      <w:r>
+        <w:rPr>
+          <w:sz w:val="28"/>
+        </w:rPr>
+        <w:t>holda</w:t>
+      </w:r>
+      <w:proofErr w:type="spellEnd"/>
+      <w:r>
+        <w:rPr>
+          <w:sz w:val="28"/>
+        </w:rPr>
+        <w:t xml:space="preserve"> </w:t>
+      </w:r>
+      <w:proofErr w:type="spellStart"/>
+      <w:r>
+        <w:rPr>
+          <w:sz w:val="28"/>
+        </w:rPr>
+        <w:t>forEach</w:t>
+      </w:r>
+      <w:proofErr w:type="spellEnd"/>
+      <w:r>
+        <w:rPr>
+          <w:sz w:val="28"/>
+        </w:rPr>
+        <w:t xml:space="preserve"> </w:t>
+      </w:r>
+      <w:proofErr w:type="spellStart"/>
+      <w:r>
+        <w:rPr>
+          <w:sz w:val="28"/>
+        </w:rPr>
+        <w:t>quyidagicha</w:t>
+      </w:r>
+      <w:proofErr w:type="spellEnd"/>
+      <w:r>
+        <w:rPr>
+          <w:sz w:val="28"/>
+        </w:rPr>
+        <w:t xml:space="preserve"> </w:t>
+      </w:r>
+      <w:proofErr w:type="spellStart"/>
+      <w:r>
+        <w:rPr>
+          <w:sz w:val="28"/>
+        </w:rPr>
+        <w:t>yoziladi</w:t>
+      </w:r>
+      <w:proofErr w:type="spellEnd"/>
+      <w:r>
+        <w:rPr>
+          <w:sz w:val="28"/>
+        </w:rPr>
+        <w:t>:</w:t>
+      </w:r>
+    </w:p>
+    <w:p>
+      <w:pPr>
+        <w:spacing w:line="276" w:lineRule="auto"/>
+        <w:rPr>
+          <w:sz w:val="28"/>
+        </w:rPr>
+      </w:pPr>
+      <w:r>
+        <w:rPr>
+          <w:noProof/>
+        </w:rPr>
+        <w:drawing>
+          <wp:inline distT="0" distB="0" distL="0" distR="0" wp14:anchorId="125190E4" wp14:editId="7B79D7AB">
+            <wp:extent cx="4619625" cy="1771650"/>
+            <wp:effectExtent l="0" t="0" r="9525" b="0"/>
+            <wp:docPr id="17" name="Рисунок 17"/>
+            <wp:cNvGraphicFramePr>
+              <a:graphicFrameLocks xmlns:a="http://schemas.openxmlformats.org/drawingml/2006/main" noChangeAspect="1"/>
+            </wp:cNvGraphicFramePr>
+            <a:graphic xmlns:a="http://schemas.openxmlformats.org/drawingml/2006/main">
+              <a:graphicData uri="http://schemas.openxmlformats.org/drawingml/2006/picture">
+                <pic:pic xmlns:pic="http://schemas.openxmlformats.org/drawingml/2006/picture">
+                  <pic:nvPicPr>
+                    <pic:cNvPr id="1" name=""/>
+                    <pic:cNvPicPr/>
+                  </pic:nvPicPr>
+                  <pic:blipFill>
+                    <a:blip r:embed="rId23"/>
+                    <a:stretch>
+                      <a:fillRect/>
+                    </a:stretch>
+                  </pic:blipFill>
+                  <pic:spPr>
+                    <a:xfrm>
+                      <a:off x="0" y="0"/>
                       <a:ext cx="4619625" cy="1771650"/>
+                    </a:xfrm>
+                    <a:prstGeom prst="rect">
+                      <a:avLst/>
+                    </a:prstGeom>
+                  </pic:spPr>
+                </pic:pic>
+              </a:graphicData>
+            </a:graphic>
+          </wp:inline>
+        </w:drawing>
+      </w:r>
+    </w:p>
+    <w:p>
+      <w:pPr>
+        <w:spacing w:line="276" w:lineRule="auto"/>
+        <w:rPr>
+          <w:sz w:val="28"/>
+        </w:rPr>
+      </w:pPr>
+    </w:p>
+    <w:p>
+      <w:pPr>
+        <w:spacing w:line="276" w:lineRule="auto"/>
+        <w:rPr>
+          <w:sz w:val="28"/>
+        </w:rPr>
+      </w:pPr>
+    </w:p>
+    <w:p>
+      <w:pPr>
+        <w:spacing w:line="276" w:lineRule="auto"/>
+        <w:rPr>
+          <w:sz w:val="28"/>
+        </w:rPr>
+      </w:pPr>
+      <w:r>
+        <w:rPr>
+          <w:noProof/>
+        </w:rPr>
+        <w:drawing>
+          <wp:inline distT="0" distB="0" distL="0" distR="0" wp14:anchorId="674DDF2D" wp14:editId="3177A24E">
+            <wp:extent cx="5943600" cy="2999740"/>
+            <wp:effectExtent l="0" t="0" r="0" b="0"/>
+            <wp:docPr id="21" name="Рисунок 21"/>
+            <wp:cNvGraphicFramePr>
+              <a:graphicFrameLocks xmlns:a="http://schemas.openxmlformats.org/drawingml/2006/main" noChangeAspect="1"/>
+            </wp:cNvGraphicFramePr>
+            <a:graphic xmlns:a="http://schemas.openxmlformats.org/drawingml/2006/main">
+              <a:graphicData uri="http://schemas.openxmlformats.org/drawingml/2006/picture">
+                <pic:pic xmlns:pic="http://schemas.openxmlformats.org/drawingml/2006/picture">
+                  <pic:nvPicPr>
+                    <pic:cNvPr id="1" name=""/>
+                    <pic:cNvPicPr/>
+                  </pic:nvPicPr>
+                  <pic:blipFill>
+                    <a:blip r:embed="rId24"/>
+                    <a:stretch>
+                      <a:fillRect/>
+                    </a:stretch>
+                  </pic:blipFill>
+                  <pic:spPr>
+                    <a:xfrm>
+                      <a:off x="0" y="0"/>
+                      <a:ext cx="5943600" cy="2999740"/>
+                    </a:xfrm>
+                    <a:prstGeom prst="rect">
+                      <a:avLst/>
+                    </a:prstGeom>
+                  </pic:spPr>
+                </pic:pic>
+              </a:graphicData>
+            </a:graphic>
+          </wp:inline>
+        </w:drawing>
+      </w:r>
+    </w:p>
+    <w:p>
+      <w:pPr>
+        <w:spacing w:line="276" w:lineRule="auto"/>
+        <w:rPr>
+          <w:sz w:val="28"/>
+        </w:rPr>
+      </w:pPr>
+    </w:p>
+    <w:p>
+      <w:pPr>
+        <w:spacing w:line="276" w:lineRule="auto"/>
+        <w:rPr>
+          <w:sz w:val="28"/>
+        </w:rPr>
+      </w:pPr>
+    </w:p>
+    <w:p>
+      <w:pPr>
+        <w:spacing w:line="276" w:lineRule="auto"/>
+        <w:rPr>
+          <w:sz w:val="28"/>
+        </w:rPr>
+      </w:pPr>
+    </w:p>
+    <w:p>
+      <w:pPr>
+        <w:spacing w:line="276" w:lineRule="auto"/>
+        <w:rPr>
+          <w:sz w:val="28"/>
+        </w:rPr>
+      </w:pPr>
+    </w:p>
+    <w:p>
+      <w:pPr>
+        <w:spacing w:line="276" w:lineRule="auto"/>
+        <w:rPr>
+          <w:sz w:val="28"/>
+        </w:rPr>
+      </w:pPr>
+    </w:p>
+    <w:p>
+      <w:pPr>
+        <w:rPr>
+          <w:sz w:val="28"/>
+        </w:rPr>
+      </w:pPr>
+    </w:p>
+    <w:p>
+      <w:pPr>
+        <w:rPr>
+          <w:sz w:val="28"/>
+        </w:rPr>
+      </w:pPr>
+    </w:p>
+    <w:p>
+      <w:pPr>
+        <w:rPr>
+          <w:sz w:val="28"/>
+        </w:rPr>
+      </w:pPr>
+    </w:p>
+    <w:p>
+      <w:pPr>
+        <w:rPr>
+          <w:sz w:val="28"/>
+        </w:rPr>
+      </w:pPr>
+      <w:bookmarkStart w:id="0" w:name="_GoBack"/>
+      <w:r>
+        <w:rPr>
+          <w:noProof/>
+        </w:rPr>
+        <w:drawing>
+          <wp:inline distT="0" distB="0" distL="0" distR="0" wp14:anchorId="0EE5E749" wp14:editId="24E69B10">
+            <wp:extent cx="5943600" cy="3213735"/>
+            <wp:effectExtent l="0" t="0" r="0" b="5715"/>
+            <wp:docPr id="23" name="Рисунок 23"/>
+            <wp:cNvGraphicFramePr>
+              <a:graphicFrameLocks xmlns:a="http://schemas.openxmlformats.org/drawingml/2006/main" noChangeAspect="1"/>
+            </wp:cNvGraphicFramePr>
+            <a:graphic xmlns:a="http://schemas.openxmlformats.org/drawingml/2006/main">
+              <a:graphicData uri="http://schemas.openxmlformats.org/drawingml/2006/picture">
+                <pic:pic xmlns:pic="http://schemas.openxmlformats.org/drawingml/2006/picture">
+                  <pic:nvPicPr>
+                    <pic:cNvPr id="1" name=""/>
+                    <pic:cNvPicPr/>
+                  </pic:nvPicPr>
+                  <pic:blipFill>
+                    <a:blip r:embed="rId25"/>
+                    <a:stretch>
+                      <a:fillRect/>
+                    </a:stretch>
+                  </pic:blipFill>
+                  <pic:spPr>
+                    <a:xfrm>
+                      <a:off x="0" y="0"/>
+                      <a:ext cx="5943600" cy="3213735"/>
+                    </a:xfrm>
+                    <a:prstGeom prst="rect">
+                      <a:avLst/>
+                    </a:prstGeom>
+                  </pic:spPr>
+                </pic:pic>
+              </a:graphicData>
+            </a:graphic>
+          </wp:inline>
+        </w:drawing>
+      </w:r>
+      <w:bookmarkEnd w:id="0"/>
+    </w:p>
+    <w:p>
+      <w:pPr>
+        <w:rPr>
+          <w:sz w:val="28"/>
+        </w:rPr>
+      </w:pPr>
+    </w:p>
+    <w:p>
+      <w:pPr>
+        <w:rPr>
+          <w:sz w:val="28"/>
+        </w:rPr>
+      </w:pPr>
+      <w:r>
+        <w:rPr>
+          <w:noProof/>
+        </w:rPr>
+        <w:drawing>
+          <wp:inline distT="0" distB="0" distL="0" distR="0" wp14:anchorId="3DD7697D" wp14:editId="0BF6AE7D">
+            <wp:extent cx="5943600" cy="3362325"/>
+            <wp:effectExtent l="0" t="0" r="0" b="9525"/>
+            <wp:docPr id="24" name="Рисунок 24"/>
+            <wp:cNvGraphicFramePr>
+              <a:graphicFrameLocks xmlns:a="http://schemas.openxmlformats.org/drawingml/2006/main" noChangeAspect="1"/>
+            </wp:cNvGraphicFramePr>
+            <a:graphic xmlns:a="http://schemas.openxmlformats.org/drawingml/2006/main">
+              <a:graphicData uri="http://schemas.openxmlformats.org/drawingml/2006/picture">
+                <pic:pic xmlns:pic="http://schemas.openxmlformats.org/drawingml/2006/picture">
+                  <pic:nvPicPr>
+                    <pic:cNvPr id="1" name=""/>
+                    <pic:cNvPicPr/>
+                  </pic:nvPicPr>
+                  <pic:blipFill>
+                    <a:blip r:embed="rId26"/>
+                    <a:stretch>
+                      <a:fillRect/>
+                    </a:stretch>
+                  </pic:blipFill>
+                  <pic:spPr>
+                    <a:xfrm>
+                      <a:off x="0" y="0"/>
+                      <a:ext cx="5943600" cy="3362325"/>
+                    </a:xfrm>
+                    <a:prstGeom prst="rect">
+                      <a:avLst/>
+                    </a:prstGeom>
+                  </pic:spPr>
+                </pic:pic>
+              </a:graphicData>
+            </a:graphic>
+          </wp:inline>
+        </w:drawing>
+      </w:r>
+    </w:p>
+    <w:p>
+      <w:pPr>
+        <w:rPr>
+          <w:sz w:val="28"/>
+        </w:rPr>
+      </w:pPr>
+    </w:p>
+    <w:p>
+      <w:pPr>
+        <w:rPr>
+          <w:sz w:val="28"/>
+        </w:rPr>
+      </w:pPr>
+      <w:r>
+        <w:rPr>
+          <w:noProof/>
+        </w:rPr>
+        <w:drawing>
+          <wp:inline distT="0" distB="0" distL="0" distR="0" wp14:anchorId="1190AF3B" wp14:editId="769F1849">
+            <wp:extent cx="5943600" cy="6127115"/>
+            <wp:effectExtent l="0" t="0" r="0" b="6985"/>
+            <wp:docPr id="25" name="Рисунок 25"/>
+            <wp:cNvGraphicFramePr>
+              <a:graphicFrameLocks xmlns:a="http://schemas.openxmlformats.org/drawingml/2006/main" noChangeAspect="1"/>
+            </wp:cNvGraphicFramePr>
+            <a:graphic xmlns:a="http://schemas.openxmlformats.org/drawingml/2006/main">
+              <a:graphicData uri="http://schemas.openxmlformats.org/drawingml/2006/picture">
+                <pic:pic xmlns:pic="http://schemas.openxmlformats.org/drawingml/2006/picture">
+                  <pic:nvPicPr>
+                    <pic:cNvPr id="1" name=""/>
+                    <pic:cNvPicPr/>
+                  </pic:nvPicPr>
+                  <pic:blipFill>
+                    <a:blip r:embed="rId27"/>
+                    <a:stretch>
+                      <a:fillRect/>
+                    </a:stretch>
+                  </pic:blipFill>
+                  <pic:spPr>
+                    <a:xfrm>
+                      <a:off x="0" y="0"/>
+                      <a:ext cx="5943600" cy="6127115"/>
+                    </a:xfrm>
+                    <a:prstGeom prst="rect">
+                      <a:avLst/>
+                    </a:prstGeom>
+                  </pic:spPr>
+                </pic:pic>
+              </a:graphicData>
+            </a:graphic>
+          </wp:inline>
+        </w:drawing>
+      </w:r>
+    </w:p>
+    <w:p>
+      <w:pPr>
+        <w:rPr>
+          <w:sz w:val="28"/>
+        </w:rPr>
+      </w:pPr>
+    </w:p>
+    <w:p>
+      <w:pPr>
+        <w:rPr>
+          <w:sz w:val="28"/>
+        </w:rPr>
+      </w:pPr>
+      <w:r>
+        <w:rPr>
+          <w:noProof/>
+        </w:rPr>
+        <w:lastRenderedPageBreak/>
+        <w:drawing>
+          <wp:inline distT="0" distB="0" distL="0" distR="0" wp14:anchorId="5073AF04" wp14:editId="010E0818">
+            <wp:extent cx="5943600" cy="3547745"/>
+            <wp:effectExtent l="0" t="0" r="0" b="0"/>
+            <wp:docPr id="26" name="Рисунок 26"/>
+            <wp:cNvGraphicFramePr>
+              <a:graphicFrameLocks xmlns:a="http://schemas.openxmlformats.org/drawingml/2006/main" noChangeAspect="1"/>
+            </wp:cNvGraphicFramePr>
+            <a:graphic xmlns:a="http://schemas.openxmlformats.org/drawingml/2006/main">
+              <a:graphicData uri="http://schemas.openxmlformats.org/drawingml/2006/picture">
+                <pic:pic xmlns:pic="http://schemas.openxmlformats.org/drawingml/2006/picture">
+                  <pic:nvPicPr>
+                    <pic:cNvPr id="1" name=""/>
+                    <pic:cNvPicPr/>
+                  </pic:nvPicPr>
+                  <pic:blipFill>
+                    <a:blip r:embed="rId28"/>
+                    <a:stretch>
+                      <a:fillRect/>
+                    </a:stretch>
+                  </pic:blipFill>
+                  <pic:spPr>
+                    <a:xfrm>
+                      <a:off x="0" y="0"/>
+                      <a:ext cx="5943600" cy="3547745"/>
+                    </a:xfrm>
+                    <a:prstGeom prst="rect">
+                      <a:avLst/>
+                    </a:prstGeom>
+                  </pic:spPr>
+                </pic:pic>
+              </a:graphicData>
+            </a:graphic>
+          </wp:inline>
+        </w:drawing>
+      </w:r>
+    </w:p>
+    <w:p>
+      <w:pPr>
+        <w:rPr>
+          <w:sz w:val="28"/>
+        </w:rPr>
+      </w:pPr>
+    </w:p>
+    <w:p>
+      <w:pPr>
+        <w:spacing w:line="276" w:lineRule="auto"/>
+        <w:rPr>
+          <w:sz w:val="28"/>
+        </w:rPr>
+      </w:pPr>
+      <w:r>
+        <w:rPr>
+          <w:noProof/>
+        </w:rPr>
+        <w:drawing>
+          <wp:inline distT="0" distB="0" distL="0" distR="0" wp14:anchorId="5356836F" wp14:editId="38FD0BEF">
+            <wp:extent cx="5943600" cy="3285490"/>
+            <wp:effectExtent l="0" t="0" r="0" b="0"/>
+            <wp:docPr id="27" name="Рисунок 27"/>
+            <wp:cNvGraphicFramePr>
+              <a:graphicFrameLocks xmlns:a="http://schemas.openxmlformats.org/drawingml/2006/main" noChangeAspect="1"/>
+            </wp:cNvGraphicFramePr>
+            <a:graphic xmlns:a="http://schemas.openxmlformats.org/drawingml/2006/main">
+              <a:graphicData uri="http://schemas.openxmlformats.org/drawingml/2006/picture">
+                <pic:pic xmlns:pic="http://schemas.openxmlformats.org/drawingml/2006/picture">
+                  <pic:nvPicPr>
+                    <pic:cNvPr id="1" name=""/>
+                    <pic:cNvPicPr/>
+                  </pic:nvPicPr>
+                  <pic:blipFill>
+                    <a:blip r:embed="rId29"/>
+                    <a:stretch>
+                      <a:fillRect/>
+                    </a:stretch>
+                  </pic:blipFill>
+                  <pic:spPr>
+                    <a:xfrm>
+                      <a:off x="0" y="0"/>
+                      <a:ext cx="5943600" cy="3285490"/>
                     </a:xfrm>
                     <a:prstGeom prst="rect">
                       <a:avLst/>

--- a/varArgs and forEach.docx
+++ b/varArgs and forEach.docx
@@ -6022,28 +6022,159 @@
           <w:sz w:val="28"/>
         </w:rPr>
       </w:pPr>
-    </w:p>
-    <w:p>
-      <w:pPr>
-        <w:rPr>
-          <w:sz w:val="28"/>
-        </w:rPr>
-      </w:pPr>
-    </w:p>
-    <w:p>
-      <w:pPr>
-        <w:rPr>
-          <w:sz w:val="28"/>
-        </w:rPr>
-      </w:pPr>
-    </w:p>
-    <w:p>
-      <w:pPr>
-        <w:rPr>
-          <w:sz w:val="28"/>
-        </w:rPr>
-      </w:pPr>
-      <w:bookmarkStart w:id="0" w:name="_GoBack"/>
+      <w:r>
+        <w:rPr>
+          <w:sz w:val="28"/>
+        </w:rPr>
+        <w:lastRenderedPageBreak/>
+        <w:tab/>
+      </w:r>
+      <w:proofErr w:type="spellStart"/>
+      <w:r>
+        <w:rPr>
+          <w:sz w:val="28"/>
+        </w:rPr>
+        <w:t>Keling</w:t>
+      </w:r>
+      <w:proofErr w:type="spellEnd"/>
+      <w:r>
+        <w:rPr>
+          <w:sz w:val="28"/>
+        </w:rPr>
+        <w:t xml:space="preserve"> </w:t>
+      </w:r>
+      <w:proofErr w:type="spellStart"/>
+      <w:r>
+        <w:rPr>
+          <w:sz w:val="28"/>
+        </w:rPr>
+        <w:t>oddiy</w:t>
+      </w:r>
+      <w:proofErr w:type="spellEnd"/>
+      <w:r>
+        <w:rPr>
+          <w:sz w:val="28"/>
+        </w:rPr>
+        <w:t xml:space="preserve"> for loop </w:t>
+      </w:r>
+      <w:proofErr w:type="spellStart"/>
+      <w:r>
+        <w:rPr>
+          <w:sz w:val="28"/>
+        </w:rPr>
+        <w:t>bilan</w:t>
+      </w:r>
+      <w:proofErr w:type="spellEnd"/>
+      <w:r>
+        <w:rPr>
+          <w:sz w:val="28"/>
+        </w:rPr>
+        <w:t xml:space="preserve"> </w:t>
+      </w:r>
+      <w:proofErr w:type="spellStart"/>
+      <w:r>
+        <w:rPr>
+          <w:sz w:val="28"/>
+        </w:rPr>
+        <w:t>forEach</w:t>
+      </w:r>
+      <w:proofErr w:type="spellEnd"/>
+      <w:r>
+        <w:rPr>
+          <w:sz w:val="28"/>
+        </w:rPr>
+        <w:t xml:space="preserve"> </w:t>
+      </w:r>
+      <w:proofErr w:type="spellStart"/>
+      <w:proofErr w:type="gramStart"/>
+      <w:r>
+        <w:rPr>
+          <w:sz w:val="28"/>
+        </w:rPr>
+        <w:t>ni</w:t>
+      </w:r>
+      <w:proofErr w:type="spellEnd"/>
+      <w:proofErr w:type="gramEnd"/>
+      <w:r>
+        <w:rPr>
+          <w:sz w:val="28"/>
+        </w:rPr>
+        <w:t xml:space="preserve"> </w:t>
+      </w:r>
+      <w:proofErr w:type="spellStart"/>
+      <w:r>
+        <w:rPr>
+          <w:sz w:val="28"/>
+        </w:rPr>
+        <w:t>farqini</w:t>
+      </w:r>
+      <w:proofErr w:type="spellEnd"/>
+      <w:r>
+        <w:rPr>
+          <w:sz w:val="28"/>
+        </w:rPr>
+        <w:t xml:space="preserve"> </w:t>
+      </w:r>
+      <w:proofErr w:type="spellStart"/>
+      <w:r>
+        <w:rPr>
+          <w:sz w:val="28"/>
+        </w:rPr>
+        <w:t>ko’ramiz</w:t>
+      </w:r>
+      <w:proofErr w:type="spellEnd"/>
+      <w:r>
+        <w:rPr>
+          <w:sz w:val="28"/>
+        </w:rPr>
+        <w:t>.</w:t>
+      </w:r>
+      <w:r>
+        <w:rPr>
+          <w:sz w:val="28"/>
+        </w:rPr>
+        <w:t xml:space="preserve"> </w:t>
+      </w:r>
+    </w:p>
+    <w:p>
+      <w:pPr>
+        <w:rPr>
+          <w:sz w:val="28"/>
+        </w:rPr>
+      </w:pPr>
+      <w:r>
+        <w:rPr>
+          <w:sz w:val="28"/>
+        </w:rPr>
+        <w:t xml:space="preserve">Agar biz da </w:t>
+      </w:r>
+      <w:r>
+        <w:rPr>
+          <w:sz w:val="28"/>
+        </w:rPr>
+        <w:t>S</w:t>
+      </w:r>
+    </w:p>
+    <w:p>
+      <w:pPr>
+        <w:rPr>
+          <w:sz w:val="28"/>
+        </w:rPr>
+      </w:pPr>
+    </w:p>
+    <w:p>
+      <w:pPr>
+        <w:rPr>
+          <w:sz w:val="28"/>
+        </w:rPr>
+      </w:pPr>
+    </w:p>
+    <w:p>
+      <w:pPr>
+        <w:rPr>
+          <w:sz w:val="28"/>
+        </w:rPr>
+      </w:pPr>
       <w:r>
         <w:rPr>
           <w:noProof/>
@@ -6084,7 +6215,6 @@
           </wp:inline>
         </w:drawing>
       </w:r>
-      <w:bookmarkEnd w:id="0"/>
     </w:p>
     <w:p>
       <w:pPr>
@@ -6103,6 +6233,7 @@
         <w:rPr>
           <w:noProof/>
         </w:rPr>
+        <w:lastRenderedPageBreak/>
         <w:drawing>
           <wp:inline distT="0" distB="0" distL="0" distR="0" wp14:anchorId="3DD7697D" wp14:editId="0BF6AE7D">
             <wp:extent cx="5943600" cy="3362325"/>
@@ -6157,6 +6288,7 @@
         <w:rPr>
           <w:noProof/>
         </w:rPr>
+        <w:lastRenderedPageBreak/>
         <w:drawing>
           <wp:inline distT="0" distB="0" distL="0" distR="0" wp14:anchorId="1190AF3B" wp14:editId="769F1849">
             <wp:extent cx="5943600" cy="6127115"/>
@@ -6207,6 +6339,7 @@
           <w:sz w:val="28"/>
         </w:rPr>
       </w:pPr>
+      <w:bookmarkStart w:id="0" w:name="_GoBack"/>
       <w:r>
         <w:rPr>
           <w:noProof/>
@@ -6248,6 +6381,7 @@
           </wp:inline>
         </w:drawing>
       </w:r>
+      <w:bookmarkEnd w:id="0"/>
     </w:p>
     <w:p>
       <w:pPr>

--- a/varArgs and forEach.docx
+++ b/varArgs and forEach.docx
@@ -3134,6 +3134,7 @@
       <w:proofErr w:type="spellStart"/>
       <w:r>
         <w:rPr>
+          <w:b/>
           <w:sz w:val="28"/>
         </w:rPr>
         <w:t>int</w:t>
@@ -3761,7 +3762,20 @@
         <w:rPr>
           <w:sz w:val="28"/>
         </w:rPr>
-        <w:t xml:space="preserve"> biz null </w:t>
+        <w:t xml:space="preserve"> biz </w:t>
+      </w:r>
+      <w:r>
+        <w:rPr>
+          <w:b/>
+          <w:sz w:val="28"/>
+        </w:rPr>
+        <w:t>null</w:t>
+      </w:r>
+      <w:r>
+        <w:rPr>
+          <w:sz w:val="28"/>
+        </w:rPr>
+        <w:t xml:space="preserve"> </w:t>
       </w:r>
       <w:proofErr w:type="spellStart"/>
       <w:r>
@@ -5737,18 +5751,11 @@
           <w:sz w:val="28"/>
         </w:rPr>
       </w:pPr>
-    </w:p>
-    <w:p>
-      <w:pPr>
-        <w:spacing w:line="276" w:lineRule="auto"/>
-        <w:rPr>
-          <w:sz w:val="28"/>
-        </w:rPr>
-      </w:pPr>
-      <w:r>
-        <w:rPr>
-          <w:sz w:val="28"/>
-        </w:rPr>
+      <w:r>
+        <w:rPr>
+          <w:sz w:val="28"/>
+        </w:rPr>
+        <w:lastRenderedPageBreak/>
         <w:tab/>
         <w:t xml:space="preserve">Agar </w:t>
       </w:r>
@@ -5824,6 +5831,7 @@
       <w:proofErr w:type="spellStart"/>
       <w:r>
         <w:rPr>
+          <w:b/>
           <w:sz w:val="28"/>
         </w:rPr>
         <w:t>forEach</w:t>
@@ -6007,6 +6015,16 @@
           <w:sz w:val="28"/>
         </w:rPr>
       </w:pPr>
+    </w:p>
+    <w:p>
+      <w:pPr>
+        <w:spacing w:line="276" w:lineRule="auto"/>
+        <w:rPr>
+          <w:sz w:val="28"/>
+        </w:rPr>
+      </w:pPr>
+      <w:bookmarkStart w:id="0" w:name="_GoBack"/>
+      <w:bookmarkEnd w:id="0"/>
     </w:p>
     <w:p>
       <w:pPr>
@@ -6339,7 +6357,6 @@
           <w:sz w:val="28"/>
         </w:rPr>
       </w:pPr>
-      <w:bookmarkStart w:id="0" w:name="_GoBack"/>
       <w:r>
         <w:rPr>
           <w:noProof/>
@@ -6381,7 +6398,6 @@
           </wp:inline>
         </w:drawing>
       </w:r>
-      <w:bookmarkEnd w:id="0"/>
     </w:p>
     <w:p>
       <w:pPr>

--- a/varArgs and forEach.docx
+++ b/varArgs and forEach.docx
@@ -2157,6 +2157,7 @@
       <w:proofErr w:type="spellStart"/>
       <w:r>
         <w:rPr>
+          <w:b/>
           <w:sz w:val="28"/>
         </w:rPr>
         <w:t>varargs</w:t>
@@ -2395,6 +2396,7 @@
       <w:proofErr w:type="spellStart"/>
       <w:r>
         <w:rPr>
+          <w:b/>
           <w:sz w:val="28"/>
         </w:rPr>
         <w:t>Varargs</w:t>
@@ -2406,14 +2408,20 @@
         </w:rPr>
         <w:t xml:space="preserve"> </w:t>
       </w:r>
-      <w:proofErr w:type="gramStart"/>
+      <w:proofErr w:type="spellStart"/>
       <w:r>
         <w:rPr>
           <w:sz w:val="28"/>
         </w:rPr>
         <w:t>lar</w:t>
       </w:r>
-      <w:proofErr w:type="gramEnd"/>
+      <w:r>
+        <w:rPr>
+          <w:sz w:val="28"/>
+        </w:rPr>
+        <w:t>ning</w:t>
+      </w:r>
+      <w:proofErr w:type="spellEnd"/>
       <w:r>
         <w:rPr>
           <w:sz w:val="28"/>
@@ -3253,20 +3261,8 @@
         </w:rPr>
         <w:t xml:space="preserve"> </w:t>
       </w:r>
-      <w:proofErr w:type="spellStart"/>
-      <w:r>
-        <w:rPr>
-          <w:sz w:val="28"/>
-        </w:rPr>
-        <w:t>esa</w:t>
-      </w:r>
-      <w:proofErr w:type="spellEnd"/>
-      <w:r>
-        <w:rPr>
-          <w:sz w:val="28"/>
-        </w:rPr>
-        <w:t xml:space="preserve"> </w:t>
-      </w:r>
+      <w:bookmarkStart w:id="0" w:name="_GoBack"/>
+      <w:bookmarkEnd w:id="0"/>
       <w:proofErr w:type="spellStart"/>
       <w:r>
         <w:rPr>
@@ -6023,8 +6019,6 @@
           <w:sz w:val="28"/>
         </w:rPr>
       </w:pPr>
-      <w:bookmarkStart w:id="0" w:name="_GoBack"/>
-      <w:bookmarkEnd w:id="0"/>
     </w:p>
     <w:p>
       <w:pPr>

--- a/varArgs and forEach.docx
+++ b/varArgs and forEach.docx
@@ -3261,8 +3261,6 @@
         </w:rPr>
         <w:t xml:space="preserve"> </w:t>
       </w:r>
-      <w:bookmarkStart w:id="0" w:name="_GoBack"/>
-      <w:bookmarkEnd w:id="0"/>
       <w:proofErr w:type="spellStart"/>
       <w:r>
         <w:rPr>
@@ -3716,7 +3714,29 @@
         <w:rPr>
           <w:sz w:val="28"/>
         </w:rPr>
-        <w:t xml:space="preserve"> object </w:t>
+        <w:t xml:space="preserve"> </w:t>
+      </w:r>
+      <w:proofErr w:type="spellStart"/>
+      <w:r>
+        <w:rPr>
+          <w:sz w:val="28"/>
+        </w:rPr>
+        <w:t>massiv</w:t>
+      </w:r>
+      <w:proofErr w:type="spellEnd"/>
+      <w:r>
+        <w:rPr>
+          <w:sz w:val="28"/>
+        </w:rPr>
+        <w:t xml:space="preserve"> </w:t>
+      </w:r>
+      <w:bookmarkStart w:id="0" w:name="_GoBack"/>
+      <w:bookmarkEnd w:id="0"/>
+      <w:r>
+        <w:rPr>
+          <w:sz w:val="28"/>
+        </w:rPr>
+        <w:t xml:space="preserve">object </w:t>
       </w:r>
       <w:proofErr w:type="spellStart"/>
       <w:r>

--- a/varArgs and forEach.docx
+++ b/varArgs and forEach.docx
@@ -469,6 +469,7 @@
       <w:r>
         <w:rPr>
           <w:noProof/>
+          <w:lang w:val="ru-RU" w:eastAsia="ru-RU"/>
         </w:rPr>
         <w:drawing>
           <wp:inline distT="0" distB="0" distL="0" distR="0" wp14:anchorId="0E3FE92B" wp14:editId="539E9AA0">
@@ -1096,6 +1097,7 @@
       <w:r>
         <w:rPr>
           <w:noProof/>
+          <w:lang w:val="ru-RU" w:eastAsia="ru-RU"/>
         </w:rPr>
         <w:drawing>
           <wp:inline distT="0" distB="0" distL="0" distR="0" wp14:anchorId="7C8CA873" wp14:editId="7C472CE3">
@@ -1394,6 +1396,7 @@
       <w:r>
         <w:rPr>
           <w:noProof/>
+          <w:lang w:val="ru-RU" w:eastAsia="ru-RU"/>
         </w:rPr>
         <w:drawing>
           <wp:inline distT="0" distB="0" distL="0" distR="0" wp14:anchorId="48D08A5D" wp14:editId="68D38A6C">
@@ -1550,6 +1553,7 @@
       <w:r>
         <w:rPr>
           <w:noProof/>
+          <w:lang w:val="ru-RU" w:eastAsia="ru-RU"/>
         </w:rPr>
         <w:drawing>
           <wp:inline distT="0" distB="0" distL="0" distR="0" wp14:anchorId="41ACC16D" wp14:editId="60FAF714">
@@ -2007,6 +2011,7 @@
       <w:r>
         <w:rPr>
           <w:noProof/>
+          <w:lang w:val="ru-RU" w:eastAsia="ru-RU"/>
         </w:rPr>
         <w:drawing>
           <wp:inline distT="0" distB="0" distL="0" distR="0" wp14:anchorId="5F686241" wp14:editId="1507051E">
@@ -2334,6 +2339,7 @@
       <w:r>
         <w:rPr>
           <w:noProof/>
+          <w:lang w:val="ru-RU" w:eastAsia="ru-RU"/>
         </w:rPr>
         <w:drawing>
           <wp:inline distT="0" distB="0" distL="0" distR="0" wp14:anchorId="18F7A250" wp14:editId="137007EA">
@@ -2565,6 +2571,7 @@
       <w:r>
         <w:rPr>
           <w:noProof/>
+          <w:lang w:val="ru-RU" w:eastAsia="ru-RU"/>
         </w:rPr>
         <w:drawing>
           <wp:inline distT="0" distB="0" distL="0" distR="0" wp14:anchorId="5F8BC86D" wp14:editId="4B5F378A">
@@ -2768,6 +2775,7 @@
       <w:r>
         <w:rPr>
           <w:noProof/>
+          <w:lang w:val="ru-RU" w:eastAsia="ru-RU"/>
         </w:rPr>
         <w:drawing>
           <wp:inline distT="0" distB="0" distL="0" distR="0" wp14:anchorId="07EC08FC" wp14:editId="62B1039A">
@@ -3286,6 +3294,7 @@
       <w:r>
         <w:rPr>
           <w:noProof/>
+          <w:lang w:val="ru-RU" w:eastAsia="ru-RU"/>
         </w:rPr>
         <w:drawing>
           <wp:inline distT="0" distB="0" distL="0" distR="0" wp14:anchorId="572FE9C0" wp14:editId="43C9254C">
@@ -3593,6 +3602,7 @@
       <w:r>
         <w:rPr>
           <w:noProof/>
+          <w:lang w:val="ru-RU" w:eastAsia="ru-RU"/>
         </w:rPr>
         <w:drawing>
           <wp:inline distT="0" distB="0" distL="0" distR="0" wp14:anchorId="362B266C" wp14:editId="6A2CEA9F">
@@ -3730,8 +3740,6 @@
         </w:rPr>
         <w:t xml:space="preserve"> </w:t>
       </w:r>
-      <w:bookmarkStart w:id="0" w:name="_GoBack"/>
-      <w:bookmarkEnd w:id="0"/>
       <w:r>
         <w:rPr>
           <w:sz w:val="28"/>
@@ -3980,6 +3988,7 @@
       <w:r>
         <w:rPr>
           <w:noProof/>
+          <w:lang w:val="ru-RU" w:eastAsia="ru-RU"/>
         </w:rPr>
         <w:drawing>
           <wp:inline distT="0" distB="0" distL="0" distR="0" wp14:anchorId="21F1A414" wp14:editId="2E6372A4">
@@ -4036,6 +4045,7 @@
       <w:r>
         <w:rPr>
           <w:noProof/>
+          <w:lang w:val="ru-RU" w:eastAsia="ru-RU"/>
         </w:rPr>
         <w:lastRenderedPageBreak/>
         <w:drawing>
@@ -4093,6 +4103,7 @@
       <w:r>
         <w:rPr>
           <w:noProof/>
+          <w:lang w:val="ru-RU" w:eastAsia="ru-RU"/>
         </w:rPr>
         <w:drawing>
           <wp:inline distT="0" distB="0" distL="0" distR="0" wp14:anchorId="247B6445" wp14:editId="564D8E8C">
@@ -4149,6 +4160,7 @@
       <w:r>
         <w:rPr>
           <w:noProof/>
+          <w:lang w:val="ru-RU" w:eastAsia="ru-RU"/>
         </w:rPr>
         <w:lastRenderedPageBreak/>
         <w:drawing>
@@ -4214,6 +4226,7 @@
       <w:r>
         <w:rPr>
           <w:noProof/>
+          <w:lang w:val="ru-RU" w:eastAsia="ru-RU"/>
         </w:rPr>
         <w:lastRenderedPageBreak/>
         <w:drawing>
@@ -4279,6 +4292,7 @@
       <w:r>
         <w:rPr>
           <w:noProof/>
+          <w:lang w:val="ru-RU" w:eastAsia="ru-RU"/>
         </w:rPr>
         <w:lastRenderedPageBreak/>
         <w:drawing>
@@ -4325,6 +4339,170 @@
           <w:sz w:val="28"/>
         </w:rPr>
       </w:pPr>
+      <w:proofErr w:type="spellStart"/>
+      <w:r>
+        <w:rPr>
+          <w:sz w:val="28"/>
+        </w:rPr>
+        <w:t>Sababi</w:t>
+      </w:r>
+      <w:proofErr w:type="spellEnd"/>
+      <w:r>
+        <w:rPr>
+          <w:sz w:val="28"/>
+        </w:rPr>
+        <w:t xml:space="preserve"> </w:t>
+      </w:r>
+      <w:proofErr w:type="spellStart"/>
+      <w:proofErr w:type="gramStart"/>
+      <w:r>
+        <w:rPr>
+          <w:b/>
+          <w:sz w:val="28"/>
+        </w:rPr>
+        <w:t>abc</w:t>
+      </w:r>
+      <w:proofErr w:type="spellEnd"/>
+      <w:r>
+        <w:rPr>
+          <w:b/>
+          <w:sz w:val="28"/>
+        </w:rPr>
+        <w:t>(</w:t>
+      </w:r>
+      <w:proofErr w:type="spellStart"/>
+      <w:proofErr w:type="gramEnd"/>
+      <w:r>
+        <w:rPr>
+          <w:b/>
+          <w:sz w:val="28"/>
+        </w:rPr>
+        <w:t>int</w:t>
+      </w:r>
+      <w:proofErr w:type="spellEnd"/>
+      <w:r>
+        <w:rPr>
+          <w:b/>
+          <w:sz w:val="28"/>
+        </w:rPr>
+        <w:t xml:space="preserve"> a)</w:t>
+      </w:r>
+      <w:r>
+        <w:rPr>
+          <w:sz w:val="28"/>
+        </w:rPr>
+        <w:t xml:space="preserve"> method </w:t>
+      </w:r>
+      <w:proofErr w:type="spellStart"/>
+      <w:r>
+        <w:rPr>
+          <w:b/>
+          <w:sz w:val="28"/>
+        </w:rPr>
+        <w:t>abc</w:t>
+      </w:r>
+      <w:proofErr w:type="spellEnd"/>
+      <w:r>
+        <w:rPr>
+          <w:b/>
+          <w:sz w:val="28"/>
+        </w:rPr>
+        <w:t>(</w:t>
+      </w:r>
+      <w:proofErr w:type="spellStart"/>
+      <w:r>
+        <w:rPr>
+          <w:b/>
+          <w:sz w:val="28"/>
+        </w:rPr>
+        <w:t>int</w:t>
+      </w:r>
+      <w:proofErr w:type="spellEnd"/>
+      <w:r>
+        <w:rPr>
+          <w:b/>
+          <w:sz w:val="28"/>
+        </w:rPr>
+        <w:t xml:space="preserve"> …a)</w:t>
+      </w:r>
+      <w:r>
+        <w:rPr>
+          <w:sz w:val="28"/>
+        </w:rPr>
+        <w:t xml:space="preserve"> </w:t>
+      </w:r>
+      <w:proofErr w:type="spellStart"/>
+      <w:r>
+        <w:rPr>
+          <w:sz w:val="28"/>
+        </w:rPr>
+        <w:t>methodga</w:t>
+      </w:r>
+      <w:proofErr w:type="spellEnd"/>
+      <w:r>
+        <w:rPr>
+          <w:sz w:val="28"/>
+        </w:rPr>
+        <w:t xml:space="preserve"> </w:t>
+      </w:r>
+      <w:proofErr w:type="spellStart"/>
+      <w:r>
+        <w:rPr>
+          <w:sz w:val="28"/>
+        </w:rPr>
+        <w:t>nisbatan</w:t>
+      </w:r>
+      <w:proofErr w:type="spellEnd"/>
+      <w:r>
+        <w:rPr>
+          <w:sz w:val="28"/>
+        </w:rPr>
+        <w:t xml:space="preserve"> </w:t>
+      </w:r>
+      <w:proofErr w:type="spellStart"/>
+      <w:r>
+        <w:rPr>
+          <w:sz w:val="28"/>
+        </w:rPr>
+        <w:t>ko’proq</w:t>
+      </w:r>
+      <w:proofErr w:type="spellEnd"/>
+      <w:r>
+        <w:rPr>
+          <w:sz w:val="28"/>
+        </w:rPr>
+        <w:t xml:space="preserve"> </w:t>
+      </w:r>
+      <w:proofErr w:type="spellStart"/>
+      <w:r>
+        <w:rPr>
+          <w:sz w:val="28"/>
+        </w:rPr>
+        <w:t>mos</w:t>
+      </w:r>
+      <w:proofErr w:type="spellEnd"/>
+      <w:r>
+        <w:rPr>
+          <w:sz w:val="28"/>
+        </w:rPr>
+        <w:t xml:space="preserve"> </w:t>
+      </w:r>
+      <w:proofErr w:type="spellStart"/>
+      <w:r>
+        <w:rPr>
+          <w:sz w:val="28"/>
+        </w:rPr>
+        <w:t>keladi</w:t>
+      </w:r>
+      <w:proofErr w:type="spellEnd"/>
+      <w:r>
+        <w:rPr>
+          <w:sz w:val="28"/>
+        </w:rPr>
+        <w:t>.</w:t>
+      </w:r>
+      <w:bookmarkStart w:id="0" w:name="_GoBack"/>
+      <w:bookmarkEnd w:id="0"/>
     </w:p>
     <w:p>
       <w:pPr>
@@ -4344,6 +4522,7 @@
       <w:r>
         <w:rPr>
           <w:noProof/>
+          <w:lang w:val="ru-RU" w:eastAsia="ru-RU"/>
         </w:rPr>
         <w:lastRenderedPageBreak/>
         <w:drawing>
@@ -4803,6 +4982,7 @@
       <w:r>
         <w:rPr>
           <w:noProof/>
+          <w:lang w:val="ru-RU" w:eastAsia="ru-RU"/>
         </w:rPr>
         <w:drawing>
           <wp:inline distT="0" distB="0" distL="0" distR="0" wp14:anchorId="30BDA331" wp14:editId="092CAC73">
@@ -5658,6 +5838,7 @@
       <w:r>
         <w:rPr>
           <w:noProof/>
+          <w:lang w:val="ru-RU" w:eastAsia="ru-RU"/>
         </w:rPr>
         <w:drawing>
           <wp:inline distT="0" distB="0" distL="0" distR="0" wp14:anchorId="5762F6F3" wp14:editId="1550F9E0">
@@ -5898,6 +6079,7 @@
       <w:r>
         <w:rPr>
           <w:noProof/>
+          <w:lang w:val="ru-RU" w:eastAsia="ru-RU"/>
         </w:rPr>
         <w:drawing>
           <wp:inline distT="0" distB="0" distL="0" distR="0" wp14:anchorId="125190E4" wp14:editId="7B79D7AB">
@@ -5962,6 +6144,7 @@
       <w:r>
         <w:rPr>
           <w:noProof/>
+          <w:lang w:val="ru-RU" w:eastAsia="ru-RU"/>
         </w:rPr>
         <w:drawing>
           <wp:inline distT="0" distB="0" distL="0" distR="0" wp14:anchorId="674DDF2D" wp14:editId="3177A24E">
@@ -6210,6 +6393,7 @@
       <w:r>
         <w:rPr>
           <w:noProof/>
+          <w:lang w:val="ru-RU" w:eastAsia="ru-RU"/>
         </w:rPr>
         <w:drawing>
           <wp:inline distT="0" distB="0" distL="0" distR="0" wp14:anchorId="0EE5E749" wp14:editId="24E69B10">
@@ -6264,6 +6448,7 @@
       <w:r>
         <w:rPr>
           <w:noProof/>
+          <w:lang w:val="ru-RU" w:eastAsia="ru-RU"/>
         </w:rPr>
         <w:lastRenderedPageBreak/>
         <w:drawing>
@@ -6319,6 +6504,7 @@
       <w:r>
         <w:rPr>
           <w:noProof/>
+          <w:lang w:val="ru-RU" w:eastAsia="ru-RU"/>
         </w:rPr>
         <w:lastRenderedPageBreak/>
         <w:drawing>
@@ -6374,6 +6560,7 @@
       <w:r>
         <w:rPr>
           <w:noProof/>
+          <w:lang w:val="ru-RU" w:eastAsia="ru-RU"/>
         </w:rPr>
         <w:lastRenderedPageBreak/>
         <w:drawing>
@@ -6430,6 +6617,7 @@
       <w:r>
         <w:rPr>
           <w:noProof/>
+          <w:lang w:val="ru-RU" w:eastAsia="ru-RU"/>
         </w:rPr>
         <w:drawing>
           <wp:inline distT="0" distB="0" distL="0" distR="0" wp14:anchorId="5356836F" wp14:editId="38FD0BEF">
